--- a/INF15107/Rapport TP1.docx
+++ b/INF15107/Rapport TP1.docx
@@ -40,7 +40,7 @@
           <w:r>
             <w:rPr>
               <w:noProof/>
-              <w:lang w:val="fr-FR" w:eastAsia="en-US"/>
+              <w:lang w:eastAsia="en-US"/>
             </w:rPr>
             <mc:AlternateContent>
               <mc:Choice Requires="wps">
@@ -100,6 +100,7 @@
                                     <w:color w:val="6FA0C0" w:themeColor="text2" w:themeTint="99"/>
                                     <w:sz w:val="64"/>
                                     <w:szCs w:val="64"/>
+                                    <w:lang w:val="fr-FR"/>
                                   </w:rPr>
                                   <w:alias w:val="Title"/>
                                   <w:tag w:val=""/>
@@ -123,6 +124,7 @@
                                         <w:color w:val="6FA0C0" w:themeColor="text2" w:themeTint="99"/>
                                         <w:sz w:val="68"/>
                                         <w:szCs w:val="68"/>
+                                        <w:lang w:val="fr-FR"/>
                                       </w:rPr>
                                     </w:pPr>
                                     <w:r>
@@ -132,6 +134,7 @@
                                         <w:color w:val="6FA0C0" w:themeColor="text2" w:themeTint="99"/>
                                         <w:sz w:val="64"/>
                                         <w:szCs w:val="64"/>
+                                        <w:lang w:val="fr-FR"/>
                                       </w:rPr>
                                       <w:t>INF15107 – Bases de données</w:t>
                                     </w:r>
@@ -146,6 +149,7 @@
                                     <w:color w:val="1CADE4" w:themeColor="accent1"/>
                                     <w:sz w:val="36"/>
                                     <w:szCs w:val="36"/>
+                                    <w:lang w:val="fr-FR"/>
                                   </w:rPr>
                                 </w:pPr>
                                 <w:sdt>
@@ -154,6 +158,7 @@
                                       <w:color w:val="1CADE4" w:themeColor="accent1"/>
                                       <w:sz w:val="36"/>
                                       <w:szCs w:val="36"/>
+                                      <w:lang w:val="fr-FR"/>
                                     </w:rPr>
                                     <w:alias w:val="Subtitle"/>
                                     <w:tag w:val=""/>
@@ -168,6 +173,7 @@
                                         <w:color w:val="1CADE4" w:themeColor="accent1"/>
                                         <w:sz w:val="36"/>
                                         <w:szCs w:val="36"/>
+                                        <w:lang w:val="fr-FR"/>
                                       </w:rPr>
                                       <w:t>TP1</w:t>
                                     </w:r>
@@ -176,11 +182,18 @@
                                 <w:r>
                                   <w:rPr>
                                     <w:noProof/>
+                                    <w:lang w:val="fr-FR"/>
                                   </w:rPr>
                                   <w:t xml:space="preserve"> </w:t>
                                 </w:r>
                               </w:p>
-                              <w:p/>
+                              <w:p>
+                                <w:pPr>
+                                  <w:rPr>
+                                    <w:lang w:val="fr-FR"/>
+                                  </w:rPr>
+                                </w:pPr>
+                              </w:p>
                             </w:txbxContent>
                           </wps:txbx>
                           <wps:bodyPr rot="0" spcFirstLastPara="0" vertOverflow="overflow" horzOverflow="overflow" vert="horz" wrap="square" lIns="91440" tIns="45720" rIns="91440" bIns="45720" numCol="1" spcCol="0" rtlCol="0" fromWordArt="0" anchor="t" anchorCtr="0" forceAA="0" compatLnSpc="1">
@@ -309,7 +322,7 @@
               <w:color w:val="1CADE4" w:themeColor="accent1"/>
               <w:sz w:val="36"/>
               <w:szCs w:val="36"/>
-              <w:lang w:val="fr-FR" w:eastAsia="en-US"/>
+              <w:lang w:eastAsia="en-US"/>
             </w:rPr>
             <mc:AlternateContent>
               <mc:Choice Requires="wpg">
@@ -842,7 +855,7 @@
           <w:r>
             <w:rPr>
               <w:noProof/>
-              <w:lang w:val="fr-FR" w:eastAsia="en-US"/>
+              <w:lang w:eastAsia="en-US"/>
             </w:rPr>
             <mc:AlternateContent>
               <mc:Choice Requires="wps">
@@ -1143,39 +1156,11 @@
         </w:rPr>
         <w:t xml:space="preserve">Ce rapport est le résultat de la conception </w:t>
       </w:r>
-      <w:proofErr w:type="gramStart"/>
-      <w:r>
-        <w:rPr>
-          <w:lang w:val="fr-FR"/>
-        </w:rPr>
-        <w:t>d</w:t>
-      </w:r>
-      <w:bookmarkStart w:id="0" w:name="_GoBack"/>
-      <w:bookmarkEnd w:id="0"/>
-      <w:r>
-        <w:rPr>
-          <w:lang w:val="fr-FR"/>
-        </w:rPr>
-        <w:t>u</w:t>
-      </w:r>
-      <w:proofErr w:type="gramEnd"/>
-      <w:r>
-        <w:rPr>
-          <w:lang w:val="fr-FR"/>
-        </w:rPr>
-        <w:t xml:space="preserve"> modèle «entité association</w:t>
-      </w:r>
-      <w:r>
-        <w:rPr>
-          <w:lang w:val="fr-FR"/>
-        </w:rPr>
-        <w:t>»</w:t>
-      </w:r>
-      <w:r>
-        <w:rPr>
-          <w:lang w:val="fr-FR"/>
-        </w:rPr>
-        <w:t xml:space="preserve"> pour une ferme apicole afin d’informatiser la gestion de ces ruchers. Le but final est le suivi et la gestion des ruchers de manière automatisée.</w:t>
+      <w:r>
+        <w:rPr>
+          <w:lang w:val="fr-FR"/>
+        </w:rPr>
+        <w:t>du modèle «entité association» pour une ferme apicole afin d’informatiser la gestion de ces ruchers. Le but final est le suivi et la gestion des ruchers de manière automatisée.</w:t>
       </w:r>
     </w:p>
     <w:p>
@@ -1366,21 +1351,7 @@
             <w:rStyle w:val="Hyperlink"/>
             <w:lang w:val="fr-FR"/>
           </w:rPr>
-          <w:t>D</w:t>
-        </w:r>
-        <w:r>
-          <w:rPr>
-            <w:rStyle w:val="Hyperlink"/>
-            <w:lang w:val="fr-FR"/>
-          </w:rPr>
-          <w:t>I</w:t>
-        </w:r>
-        <w:r>
-          <w:rPr>
-            <w:rStyle w:val="Hyperlink"/>
-            <w:lang w:val="fr-FR"/>
-          </w:rPr>
-          <w:t>A</w:t>
+          <w:t>DIA</w:t>
         </w:r>
       </w:hyperlink>
       <w:r>
@@ -1458,21 +1429,7 @@
         <w:rPr>
           <w:lang w:val="fr-FR"/>
         </w:rPr>
-        <w:t xml:space="preserve"> est </w:t>
-      </w:r>
-      <w:proofErr w:type="gramStart"/>
-      <w:r>
-        <w:rPr>
-          <w:lang w:val="fr-FR"/>
-        </w:rPr>
-        <w:t>a</w:t>
-      </w:r>
-      <w:proofErr w:type="gramEnd"/>
-      <w:r>
-        <w:rPr>
-          <w:lang w:val="fr-FR"/>
-        </w:rPr>
-        <w:t xml:space="preserve"> </w:t>
+        <w:t xml:space="preserve"> est a </w:t>
       </w:r>
       <w:r>
         <w:rPr>
@@ -1502,7 +1459,6 @@
         </w:rPr>
         <w:t xml:space="preserve"> et </w:t>
       </w:r>
-      <w:proofErr w:type="spellStart"/>
       <w:r>
         <w:rPr>
           <w:b/>
@@ -1511,7 +1467,6 @@
         </w:rPr>
         <w:t>Disparition_colonie</w:t>
       </w:r>
-      <w:proofErr w:type="spellEnd"/>
       <w:r>
         <w:rPr>
           <w:lang w:val="fr-FR"/>
@@ -1530,7 +1485,6 @@
         </w:rPr>
         <w:t xml:space="preserve"> passe a </w:t>
       </w:r>
-      <w:proofErr w:type="spellStart"/>
       <w:r>
         <w:rPr>
           <w:i/>
@@ -1539,7 +1493,6 @@
         </w:rPr>
         <w:t>true</w:t>
       </w:r>
-      <w:proofErr w:type="spellEnd"/>
       <w:r>
         <w:rPr>
           <w:color w:val="65757D" w:themeColor="background2" w:themeShade="80"/>
@@ -1781,6 +1734,7 @@
       </w:r>
       <w:r>
         <w:rPr>
+          <w:b/>
           <w:color w:val="7EC492" w:themeColor="accent5" w:themeTint="99"/>
           <w:u w:val="single"/>
           <w:lang w:val="fr-FR"/>
@@ -1824,7 +1778,6 @@
         </w:rPr>
         <w:t xml:space="preserve"> </w:t>
       </w:r>
-      <w:proofErr w:type="spellStart"/>
       <w:r>
         <w:rPr>
           <w:i/>
@@ -1833,7 +1786,6 @@
         </w:rPr>
         <w:t>true</w:t>
       </w:r>
-      <w:proofErr w:type="spellEnd"/>
       <w:r>
         <w:rPr>
           <w:lang w:val="fr-FR"/>
@@ -1904,19 +1856,33 @@
         <w:rPr>
           <w:lang w:val="fr-FR"/>
         </w:rPr>
-        <w:t>Nous avons jugé que le climat pouvait avoir plusieurs visites (cardinalité a N), car on peut avoir plusieurs visites effectuées en m</w:t>
-      </w:r>
-      <w:r>
-        <w:rPr>
-          <w:lang w:val="fr-FR"/>
-        </w:rPr>
-        <w:t>ê</w:t>
-      </w:r>
-      <w:r>
-        <w:rPr>
-          <w:lang w:val="fr-FR"/>
-        </w:rPr>
-        <w:t xml:space="preserve">me temps ou dans un court intervalle, et pas forcément par le même employé. Il en est de même </w:t>
+        <w:t>Nous avons jugé que le climat pouvait avoir plusieurs visites (</w:t>
+      </w:r>
+      <w:r>
+        <w:rPr>
+          <w:lang w:val="fr-FR"/>
+        </w:rPr>
+        <w:t>cardinalité</w:t>
+      </w:r>
+      <w:r>
+        <w:rPr>
+          <w:lang w:val="fr-FR"/>
+        </w:rPr>
+        <w:t xml:space="preserve"> </w:t>
+      </w:r>
+      <w:r>
+        <w:rPr>
+          <w:lang w:val="fr-FR"/>
+        </w:rPr>
+        <w:t>à</w:t>
+      </w:r>
+      <w:bookmarkStart w:id="0" w:name="_GoBack"/>
+      <w:bookmarkEnd w:id="0"/>
+      <w:r>
+        <w:rPr>
+          <w:lang w:val="fr-FR"/>
+        </w:rPr>
+        <w:t xml:space="preserve"> N), car on peut avoir plusieurs visites effectuées en même temps ou dans un court intervalle, et pas forcément par le même employé. Il en est de même </w:t>
       </w:r>
       <w:r>
         <w:rPr>
@@ -3715,7 +3681,7 @@
 </file>
 
 <file path=customXml/itemProps2.xml><?xml version="1.0" encoding="utf-8"?>
-<ds:datastoreItem xmlns:ds="http://schemas.openxmlformats.org/officeDocument/2006/customXml" ds:itemID="{B5EBF433-7E4A-4D99-8828-F38A92452AEA}">
+<ds:datastoreItem xmlns:ds="http://schemas.openxmlformats.org/officeDocument/2006/customXml" ds:itemID="{63FADA87-7886-42F8-B8E7-B107B82EFDC8}">
   <ds:schemaRefs>
     <ds:schemaRef ds:uri="http://schemas.openxmlformats.org/officeDocument/2006/bibliography"/>
   </ds:schemaRefs>
